--- a/Gerador de Fichas de voo/Variante - PLA/Modelo1.docx
+++ b/Gerador de Fichas de voo/Variante - PLA/Modelo1.docx
@@ -1,6 +1,6 @@
 
 <file path=word/document.xml><?xml version="1.0" encoding="utf-8"?>
-<w:document xmlns:wpc="http://schemas.microsoft.com/office/word/2010/wordprocessingCanvas" xmlns:cx="http://schemas.microsoft.com/office/drawing/2014/chartex" xmlns:cx1="http://schemas.microsoft.com/office/drawing/2015/9/8/chartex" xmlns:cx2="http://schemas.microsoft.com/office/drawing/2015/10/21/chartex" xmlns:cx3="http://schemas.microsoft.com/office/drawing/2016/5/9/chartex" xmlns:cx4="http://schemas.microsoft.com/office/drawing/2016/5/10/chartex" xmlns:cx5="http://schemas.microsoft.com/office/drawing/2016/5/11/chartex" xmlns:cx6="http://schemas.microsoft.com/office/drawing/2016/5/12/chartex" xmlns:cx7="http://schemas.microsoft.com/office/drawing/2016/5/13/chartex" xmlns:cx8="http://schemas.microsoft.com/office/drawing/2016/5/14/chartex" xmlns:mc="http://schemas.openxmlformats.org/markup-compatibility/2006" xmlns:aink="http://schemas.microsoft.com/office/drawing/2016/ink" xmlns:am3d="http://schemas.microsoft.com/office/drawing/2017/model3d" xmlns:o="urn:schemas-microsoft-com:office:office" xmlns:r="http://schemas.openxmlformats.org/officeDocument/2006/relationships" xmlns:m="http://schemas.openxmlformats.org/officeDocument/2006/math" xmlns:v="urn:schemas-microsoft-com:vml" xmlns:wp14="http://schemas.microsoft.com/office/word/2010/wordprocessingDrawing" xmlns:wp="http://schemas.openxmlformats.org/drawingml/2006/wordprocessingDrawing" xmlns:w10="urn:schemas-microsoft-com:office:word" xmlns:w="http://schemas.openxmlformats.org/wordprocessingml/2006/main" xmlns:w14="http://schemas.microsoft.com/office/word/2010/wordml" xmlns:w15="http://schemas.microsoft.com/office/word/2012/wordml" xmlns:w16cid="http://schemas.microsoft.com/office/word/2016/wordml/cid" xmlns:w16se="http://schemas.microsoft.com/office/word/2015/wordml/symex" xmlns:wpg="http://schemas.microsoft.com/office/word/2010/wordprocessingGroup" xmlns:wpi="http://schemas.microsoft.com/office/word/2010/wordprocessingInk" xmlns:wne="http://schemas.microsoft.com/office/word/2006/wordml" xmlns:wps="http://schemas.microsoft.com/office/word/2010/wordprocessingShape" mc:Ignorable="w14 w15 w16se w16cid wp14">
+<w:document xmlns:wpc="http://schemas.microsoft.com/office/word/2010/wordprocessingCanvas" xmlns:cx="http://schemas.microsoft.com/office/drawing/2014/chartex" xmlns:cx1="http://schemas.microsoft.com/office/drawing/2015/9/8/chartex" xmlns:cx2="http://schemas.microsoft.com/office/drawing/2015/10/21/chartex" xmlns:cx3="http://schemas.microsoft.com/office/drawing/2016/5/9/chartex" xmlns:cx4="http://schemas.microsoft.com/office/drawing/2016/5/10/chartex" xmlns:cx5="http://schemas.microsoft.com/office/drawing/2016/5/11/chartex" xmlns:cx6="http://schemas.microsoft.com/office/drawing/2016/5/12/chartex" xmlns:cx7="http://schemas.microsoft.com/office/drawing/2016/5/13/chartex" xmlns:cx8="http://schemas.microsoft.com/office/drawing/2016/5/14/chartex" xmlns:mc="http://schemas.openxmlformats.org/markup-compatibility/2006" xmlns:aink="http://schemas.microsoft.com/office/drawing/2016/ink" xmlns:am3d="http://schemas.microsoft.com/office/drawing/2017/model3d" xmlns:o="urn:schemas-microsoft-com:office:office" xmlns:r="http://schemas.openxmlformats.org/officeDocument/2006/relationships" xmlns:m="http://schemas.openxmlformats.org/officeDocument/2006/math" xmlns:v="urn:schemas-microsoft-com:vml" xmlns:wp14="http://schemas.microsoft.com/office/word/2010/wordprocessingDrawing" xmlns:wp="http://schemas.openxmlformats.org/drawingml/2006/wordprocessingDrawing" xmlns:w10="urn:schemas-microsoft-com:office:word" xmlns:w="http://schemas.openxmlformats.org/wordprocessingml/2006/main" xmlns:w14="http://schemas.microsoft.com/office/word/2010/wordml" xmlns:w15="http://schemas.microsoft.com/office/word/2012/wordml" xmlns:w16cex="http://schemas.microsoft.com/office/word/2018/wordml/cex" xmlns:w16cid="http://schemas.microsoft.com/office/word/2016/wordml/cid" xmlns:w16="http://schemas.microsoft.com/office/word/2018/wordml" xmlns:w16se="http://schemas.microsoft.com/office/word/2015/wordml/symex" xmlns:wpg="http://schemas.microsoft.com/office/word/2010/wordprocessingGroup" xmlns:wpi="http://schemas.microsoft.com/office/word/2010/wordprocessingInk" xmlns:wne="http://schemas.microsoft.com/office/word/2006/wordml" xmlns:wps="http://schemas.microsoft.com/office/word/2010/wordprocessingShape" mc:Ignorable="w14 w15 w16se w16cid w16 w16cex wp14">
   <w:body>
     <w:tbl>
       <w:tblPr>
@@ -154,7 +154,6 @@
                 <w:lang w:val="pt-BR"/>
               </w:rPr>
             </w:pPr>
-            <w:proofErr w:type="gramStart"/>
             <w:r>
               <w:rPr>
                 <w:rFonts w:ascii="Fira Code" w:hAnsi="Fira Code" w:cs="Fira Code"/>
@@ -171,7 +170,6 @@
               <w:t>etapaFase</w:t>
             </w:r>
             <w:proofErr w:type="spellEnd"/>
-            <w:proofErr w:type="gramEnd"/>
             <w:r>
               <w:rPr>
                 <w:rFonts w:ascii="Fira Code" w:hAnsi="Fira Code" w:cs="Fira Code"/>
@@ -272,7 +270,6 @@
                 <w:lang w:val="pt-BR"/>
               </w:rPr>
             </w:pPr>
-            <w:proofErr w:type="gramStart"/>
             <w:r>
               <w:rPr>
                 <w:rFonts w:ascii="Fira Code" w:hAnsi="Fira Code" w:cs="Fira Code"/>
@@ -289,7 +286,6 @@
               <w:t>FNum</w:t>
             </w:r>
             <w:proofErr w:type="spellEnd"/>
-            <w:proofErr w:type="gramEnd"/>
             <w:r>
               <w:rPr>
                 <w:rFonts w:ascii="Fira Code" w:hAnsi="Fira Code" w:cs="Fira Code"/>
@@ -327,7 +323,6 @@
                   <w14:uncheckedState w14:val="2610" w14:font="MS Gothic"/>
                 </w14:checkbox>
               </w:sdtPr>
-              <w:sdtEndPr/>
               <w:sdtContent>
                 <w:r>
                   <w:rPr>
@@ -486,15 +481,7 @@
                 <w:rFonts w:ascii="Fira Code" w:hAnsi="Fira Code" w:cs="Fira Code"/>
                 <w:lang w:val="pt-BR"/>
               </w:rPr>
-              <w:t>Tempo de voo previsto</w:t>
-            </w:r>
-            <w:proofErr w:type="gramStart"/>
-            <w:r>
-              <w:rPr>
-                <w:rFonts w:ascii="Fira Code" w:hAnsi="Fira Code" w:cs="Fira Code"/>
-                <w:lang w:val="pt-BR"/>
-              </w:rPr>
-              <w:t>:</w:t>
+              <w:t>Tempo de voo previsto:</w:t>
             </w:r>
             <w:r>
               <w:rPr>
@@ -515,15 +502,7 @@
                 <w:rFonts w:ascii="Fira Code" w:hAnsi="Fira Code" w:cs="Fira Code"/>
                 <w:lang w:val="pt-BR"/>
               </w:rPr>
-              <w:t>{</w:t>
-            </w:r>
-            <w:proofErr w:type="gramEnd"/>
-            <w:r>
-              <w:rPr>
-                <w:rFonts w:ascii="Fira Code" w:hAnsi="Fira Code" w:cs="Fira Code"/>
-                <w:lang w:val="pt-BR"/>
-              </w:rPr>
-              <w:t xml:space="preserve">{ </w:t>
+              <w:t xml:space="preserve">{{ </w:t>
             </w:r>
             <w:proofErr w:type="spellStart"/>
             <w:r>
@@ -591,7 +570,6 @@
               </w:rPr>
               <w:t xml:space="preserve">AD: </w:t>
             </w:r>
-            <w:proofErr w:type="gramStart"/>
             <w:r>
               <w:rPr>
                 <w:rFonts w:ascii="Fira Code" w:hAnsi="Fira Code" w:cs="Fira Code"/>
@@ -608,7 +586,6 @@
               <w:t>ADIcao</w:t>
             </w:r>
             <w:proofErr w:type="spellEnd"/>
-            <w:proofErr w:type="gramEnd"/>
             <w:r>
               <w:rPr>
                 <w:rFonts w:ascii="Fira Code" w:hAnsi="Fira Code" w:cs="Fira Code"/>
@@ -636,9 +613,8 @@
                 <w:rFonts w:ascii="Fira Code" w:hAnsi="Fira Code" w:cs="Fira Code"/>
                 <w:lang w:val="pt-BR"/>
               </w:rPr>
-              <w:t>Tempo de voo realizado:</w:t>
-            </w:r>
-            <w:proofErr w:type="gramStart"/>
+              <w:t xml:space="preserve">Tempo de voo realizado: </w:t>
+            </w:r>
             <w:r>
               <w:rPr>
                 <w:rFonts w:ascii="Fira Code" w:hAnsi="Fira Code" w:cs="Fira Code"/>
@@ -651,16 +627,8 @@
                 <w:rFonts w:ascii="Fira Code" w:hAnsi="Fira Code" w:cs="Fira Code"/>
                 <w:lang w:val="pt-BR"/>
               </w:rPr>
-              <w:t xml:space="preserve"> </w:t>
-            </w:r>
-            <w:r>
-              <w:rPr>
-                <w:rFonts w:ascii="Fira Code" w:hAnsi="Fira Code" w:cs="Fira Code"/>
-                <w:lang w:val="pt-BR"/>
-              </w:rPr>
               <w:t>:</w:t>
             </w:r>
-            <w:proofErr w:type="gramEnd"/>
             <w:r>
               <w:rPr>
                 <w:rFonts w:ascii="Fira Code" w:hAnsi="Fira Code" w:cs="Fira Code"/>
@@ -704,7 +672,6 @@
               </w:rPr>
               <w:t xml:space="preserve"> </w:t>
             </w:r>
-            <w:proofErr w:type="gramStart"/>
             <w:r>
               <w:rPr>
                 <w:rFonts w:ascii="Fira Code" w:hAnsi="Fira Code" w:cs="Fira Code"/>
@@ -721,7 +688,6 @@
               <w:t>Route</w:t>
             </w:r>
             <w:proofErr w:type="spellEnd"/>
-            <w:proofErr w:type="gramEnd"/>
             <w:r>
               <w:rPr>
                 <w:rFonts w:ascii="Fira Code" w:hAnsi="Fira Code" w:cs="Fira Code"/>
@@ -864,7 +830,6 @@
               </w:rPr>
               <w:t xml:space="preserve">  </w:t>
             </w:r>
-            <w:proofErr w:type="gramStart"/>
             <w:r>
               <w:rPr>
                 <w:rFonts w:ascii="Fira Code" w:hAnsi="Fira Code" w:cs="Fira Code"/>
@@ -877,15 +842,7 @@
                 <w:rFonts w:ascii="Fira Code" w:hAnsi="Fira Code" w:cs="Fira Code"/>
                 <w:lang w:val="pt-BR"/>
               </w:rPr>
-              <w:t>{</w:t>
-            </w:r>
-            <w:proofErr w:type="gramEnd"/>
-            <w:r>
-              <w:rPr>
-                <w:rFonts w:ascii="Fira Code" w:hAnsi="Fira Code" w:cs="Fira Code"/>
-                <w:lang w:val="pt-BR"/>
-              </w:rPr>
-              <w:t xml:space="preserve">{ </w:t>
+              <w:t xml:space="preserve">{{ </w:t>
             </w:r>
             <w:proofErr w:type="spellStart"/>
             <w:r>
@@ -1051,7 +1008,6 @@
               </w:rPr>
               <w:t xml:space="preserve">O objetivo desta lição é </w:t>
             </w:r>
-            <w:proofErr w:type="gramStart"/>
             <w:r>
               <w:rPr>
                 <w:rFonts w:ascii="Fira Code" w:hAnsi="Fira Code" w:cs="Fira Code"/>
@@ -1068,7 +1024,6 @@
               <w:t>Objectives</w:t>
             </w:r>
             <w:proofErr w:type="spellEnd"/>
-            <w:proofErr w:type="gramEnd"/>
             <w:r>
               <w:rPr>
                 <w:rFonts w:ascii="Fira Code" w:hAnsi="Fira Code" w:cs="Fira Code"/>
@@ -1148,7 +1103,6 @@
               </w:rPr>
               <w:t xml:space="preserve">Estudo prévio: </w:t>
             </w:r>
-            <w:proofErr w:type="gramStart"/>
             <w:r>
               <w:rPr>
                 <w:rFonts w:ascii="Fira Code" w:hAnsi="Fira Code" w:cs="Fira Code"/>
@@ -1165,7 +1119,6 @@
               <w:t>PreviousStudy</w:t>
             </w:r>
             <w:proofErr w:type="spellEnd"/>
-            <w:proofErr w:type="gramEnd"/>
             <w:r>
               <w:rPr>
                 <w:rFonts w:ascii="Fira Code" w:hAnsi="Fira Code" w:cs="Fira Code"/>
@@ -1191,7 +1144,6 @@
               </w:rPr>
               <w:t xml:space="preserve">Instrução teórica: </w:t>
             </w:r>
-            <w:proofErr w:type="gramStart"/>
             <w:r>
               <w:rPr>
                 <w:rFonts w:ascii="Fira Code" w:hAnsi="Fira Code" w:cs="Fira Code"/>
@@ -1208,7 +1160,6 @@
               <w:t>TheoricalInstruction</w:t>
             </w:r>
             <w:proofErr w:type="spellEnd"/>
-            <w:proofErr w:type="gramEnd"/>
             <w:r>
               <w:rPr>
                 <w:rFonts w:ascii="Fira Code" w:hAnsi="Fira Code" w:cs="Fira Code"/>
@@ -1664,7 +1615,6 @@
                 <w:lang w:val="pt-BR"/>
               </w:rPr>
             </w:pPr>
-            <w:proofErr w:type="gramStart"/>
             <w:r>
               <w:rPr>
                 <w:rFonts w:cs="Fira Code"/>
@@ -1678,61 +1628,44 @@
                 <w:rFonts w:cs="Fira Code"/>
                 <w:lang w:val="pt-BR"/>
               </w:rPr>
-              <w:t>item</w:t>
-            </w:r>
-            <w:proofErr w:type="gramEnd"/>
+              <w:t>item.Exercise</w:t>
+            </w:r>
+            <w:proofErr w:type="spellEnd"/>
             <w:r>
               <w:rPr>
                 <w:rFonts w:cs="Fira Code"/>
                 <w:lang w:val="pt-BR"/>
               </w:rPr>
-              <w:t>.Exercise</w:t>
-            </w:r>
-            <w:proofErr w:type="spellEnd"/>
-            <w:r>
+              <w:t xml:space="preserve"> }}</w:t>
+            </w:r>
+          </w:p>
+        </w:tc>
+        <w:tc>
+          <w:tcPr>
+            <w:tcW w:w="850" w:type="dxa"/>
+          </w:tcPr>
+          <w:p>
+            <w:pPr>
+              <w:cnfStyle w:val="000000010000" w:firstRow="0" w:lastRow="0" w:firstColumn="0" w:lastColumn="0" w:oddVBand="0" w:evenVBand="0" w:oddHBand="0" w:evenHBand="1" w:firstRowFirstColumn="0" w:firstRowLastColumn="0" w:lastRowFirstColumn="0" w:lastRowLastColumn="0"/>
               <w:rPr>
                 <w:rFonts w:cs="Fira Code"/>
                 <w:lang w:val="pt-BR"/>
               </w:rPr>
-              <w:t xml:space="preserve"> }}</w:t>
-            </w:r>
-          </w:p>
-        </w:tc>
-        <w:tc>
-          <w:tcPr>
-            <w:tcW w:w="850" w:type="dxa"/>
-          </w:tcPr>
-          <w:p>
-            <w:pPr>
-              <w:cnfStyle w:val="000000010000" w:firstRow="0" w:lastRow="0" w:firstColumn="0" w:lastColumn="0" w:oddVBand="0" w:evenVBand="0" w:oddHBand="0" w:evenHBand="1" w:firstRowFirstColumn="0" w:firstRowLastColumn="0" w:lastRowFirstColumn="0" w:lastRowLastColumn="0"/>
+            </w:pPr>
+            <w:r>
               <w:rPr>
                 <w:rFonts w:cs="Fira Code"/>
                 <w:lang w:val="pt-BR"/>
               </w:rPr>
-            </w:pPr>
-            <w:proofErr w:type="gramStart"/>
+              <w:t xml:space="preserve">{{ </w:t>
+            </w:r>
+            <w:proofErr w:type="spellStart"/>
             <w:r>
               <w:rPr>
                 <w:rFonts w:cs="Fira Code"/>
                 <w:lang w:val="pt-BR"/>
               </w:rPr>
-              <w:t xml:space="preserve">{{ </w:t>
-            </w:r>
-            <w:proofErr w:type="spellStart"/>
-            <w:r>
-              <w:rPr>
-                <w:rFonts w:cs="Fira Code"/>
-                <w:lang w:val="pt-BR"/>
-              </w:rPr>
-              <w:t>item</w:t>
-            </w:r>
-            <w:proofErr w:type="gramEnd"/>
-            <w:r>
-              <w:rPr>
-                <w:rFonts w:cs="Fira Code"/>
-                <w:lang w:val="pt-BR"/>
-              </w:rPr>
-              <w:t>.KL</w:t>
+              <w:t>item.KL</w:t>
             </w:r>
             <w:proofErr w:type="spellEnd"/>
             <w:r>
@@ -1838,13 +1771,14 @@
     <w:tbl>
       <w:tblPr>
         <w:tblStyle w:val="Tabelacomgrade"/>
-        <w:tblW w:w="10195" w:type="dxa"/>
+        <w:tblW w:w="10200" w:type="dxa"/>
         <w:tblLayout w:type="fixed"/>
         <w:tblLook w:val="04A0" w:firstRow="1" w:lastRow="0" w:firstColumn="1" w:lastColumn="0" w:noHBand="0" w:noVBand="1"/>
       </w:tblPr>
       <w:tblGrid>
-        <w:gridCol w:w="6714"/>
-        <w:gridCol w:w="3481"/>
+        <w:gridCol w:w="5099"/>
+        <w:gridCol w:w="1618"/>
+        <w:gridCol w:w="3483"/>
       </w:tblGrid>
       <w:tr>
         <w:trPr>
@@ -1853,9 +1787,17 @@
         <w:tc>
           <w:tcPr>
             <w:tcW w:w="10195" w:type="dxa"/>
-            <w:gridSpan w:val="2"/>
+            <w:gridSpan w:val="3"/>
+            <w:tcBorders>
+              <w:top w:val="single" w:sz="4" w:space="0" w:color="auto"/>
+              <w:left w:val="single" w:sz="4" w:space="0" w:color="auto"/>
+              <w:bottom w:val="single" w:sz="4" w:space="0" w:color="auto"/>
+              <w:right w:val="single" w:sz="4" w:space="0" w:color="auto"/>
+            </w:tcBorders>
             <w:shd w:val="clear" w:color="auto" w:fill="011E57"/>
-          </w:tcPr>
+            <w:hideMark/>
+          </w:tcPr>
+          <w:bookmarkEnd w:id="0"/>
           <w:p>
             <w:pPr>
               <w:jc w:val="center"/>
@@ -1885,10 +1827,14 @@
         <w:tc>
           <w:tcPr>
             <w:tcW w:w="10195" w:type="dxa"/>
-            <w:gridSpan w:val="2"/>
+            <w:gridSpan w:val="3"/>
             <w:tcBorders>
+              <w:top w:val="single" w:sz="4" w:space="0" w:color="auto"/>
+              <w:left w:val="single" w:sz="4" w:space="0" w:color="auto"/>
               <w:bottom w:val="single" w:sz="4" w:space="0" w:color="auto"/>
+              <w:right w:val="single" w:sz="4" w:space="0" w:color="auto"/>
             </w:tcBorders>
+            <w:hideMark/>
           </w:tcPr>
           <w:p>
             <w:pPr>
@@ -1907,16 +1853,7 @@
                 <w:bCs/>
                 <w:lang w:val="pt-BR"/>
               </w:rPr>
-              <w:t xml:space="preserve">Todos os itens avaliados </w:t>
-            </w:r>
-            <w:r>
-              <w:rPr>
-                <w:rFonts w:ascii="Fira Code" w:hAnsi="Fira Code" w:cs="Fira Code"/>
-                <w:b/>
-                <w:bCs/>
-                <w:lang w:val="pt-BR"/>
-              </w:rPr>
-              <w:t>com nota inferior a 3 deverão ser comentados</w:t>
+              <w:t>Todos os itens avaliados com nota inferior a 3 deverão ser comentados</w:t>
             </w:r>
           </w:p>
         </w:tc>
@@ -1925,41 +1862,34 @@
         <w:tc>
           <w:tcPr>
             <w:tcW w:w="10195" w:type="dxa"/>
-            <w:gridSpan w:val="2"/>
+            <w:gridSpan w:val="3"/>
             <w:tcBorders>
+              <w:top w:val="single" w:sz="4" w:space="0" w:color="auto"/>
+              <w:left w:val="single" w:sz="4" w:space="0" w:color="auto"/>
               <w:bottom w:val="double" w:sz="4" w:space="0" w:color="auto"/>
+              <w:right w:val="single" w:sz="4" w:space="0" w:color="auto"/>
             </w:tcBorders>
+            <w:hideMark/>
           </w:tcPr>
           <w:p>
             <w:pPr>
               <w:jc w:val="center"/>
+              <w:rPr>
+                <w:rFonts w:ascii="Arial" w:hAnsi="Arial" w:cs="Arial"/>
+                <w:sz w:val="28"/>
+                <w:szCs w:val="28"/>
+                <w:lang w:val="pt-BR"/>
+              </w:rPr>
+            </w:pPr>
+            <w:r>
               <w:rPr>
                 <w:rFonts w:ascii="Arial" w:hAnsi="Arial" w:cs="Arial"/>
                 <w:sz w:val="36"/>
                 <w:szCs w:val="36"/>
                 <w:lang w:val="pt-BR"/>
               </w:rPr>
-            </w:pPr>
-            <w:r>
-              <w:rPr>
-                <w:rFonts w:ascii="Arial" w:hAnsi="Arial" w:cs="Arial"/>
-                <w:sz w:val="36"/>
-                <w:szCs w:val="36"/>
-                <w:lang w:val="pt-BR"/>
-              </w:rPr>
-              <w:t>___________________________________________________________________________________________________________________________________________________________________________________________________________________________________________________________________________________________________________________________________________________________________________________________________________________________________________________________________________________________________________________________________________________________________________________________________________________________________________________________________________________________________________________________________________________________________________________________________________________________________________________________________________________________________________________________________________________________________________________________________________________________________________________________________________________________________________________________________________________________________________________________________________________________________________________________________________________________________________________________________________________________________________</w:t>
-            </w:r>
-          </w:p>
-          <w:p>
-            <w:pPr>
-              <w:jc w:val="center"/>
-              <w:rPr>
-                <w:rFonts w:ascii="Arial" w:hAnsi="Arial" w:cs="Arial"/>
-                <w:sz w:val="28"/>
-                <w:szCs w:val="28"/>
-                <w:lang w:val="pt-BR"/>
-              </w:rPr>
-            </w:pPr>
+              <w:t>_________________________________________________________________________________________________________________________________________________________________________________________________________________________________________________________________________________________________________________________________________________________________________________________________________________________________________________________________________________________________________________________________________________________________________________________________________________________________________________________________________________________________________________________________________________________________________________________________________________________________________________________________________________________________________________________________________________________________________________________________________________________________________________________________________________________________________________________________________________________________________________________________________________________________________________________________________</w:t>
+            </w:r>
           </w:p>
         </w:tc>
       </w:tr>
@@ -1970,8 +1900,15 @@
         <w:tc>
           <w:tcPr>
             <w:tcW w:w="10195" w:type="dxa"/>
-            <w:gridSpan w:val="2"/>
+            <w:gridSpan w:val="3"/>
+            <w:tcBorders>
+              <w:top w:val="single" w:sz="4" w:space="0" w:color="auto"/>
+              <w:left w:val="single" w:sz="4" w:space="0" w:color="auto"/>
+              <w:bottom w:val="single" w:sz="4" w:space="0" w:color="auto"/>
+              <w:right w:val="single" w:sz="4" w:space="0" w:color="auto"/>
+            </w:tcBorders>
             <w:shd w:val="clear" w:color="auto" w:fill="011E57"/>
+            <w:hideMark/>
           </w:tcPr>
           <w:p>
             <w:pPr>
@@ -1989,10 +1926,22 @@
                 <w:rFonts w:ascii="Fira Code" w:hAnsi="Fira Code" w:cs="Fira Code"/>
                 <w:b/>
                 <w:bCs/>
+                <w:i/>
+                <w:iCs/>
                 <w:color w:val="FFFFFF" w:themeColor="background1"/>
                 <w:lang w:val="pt-BR"/>
               </w:rPr>
-              <w:t>Assinaturas</w:t>
+              <w:t>Briefing e Debriefing</w:t>
+            </w:r>
+            <w:r>
+              <w:rPr>
+                <w:rFonts w:ascii="Fira Code" w:hAnsi="Fira Code" w:cs="Fira Code"/>
+                <w:b/>
+                <w:bCs/>
+                <w:color w:val="FFFFFF" w:themeColor="background1"/>
+                <w:lang w:val="pt-BR"/>
+              </w:rPr>
+              <w:t xml:space="preserve"> (horários)</w:t>
             </w:r>
           </w:p>
         </w:tc>
@@ -2003,23 +1952,131 @@
         </w:trPr>
         <w:tc>
           <w:tcPr>
+            <w:tcW w:w="5097" w:type="dxa"/>
+            <w:tcBorders>
+              <w:top w:val="single" w:sz="4" w:space="0" w:color="auto"/>
+              <w:left w:val="single" w:sz="4" w:space="0" w:color="auto"/>
+              <w:bottom w:val="single" w:sz="4" w:space="0" w:color="auto"/>
+              <w:right w:val="single" w:sz="4" w:space="0" w:color="auto"/>
+            </w:tcBorders>
+            <w:vAlign w:val="center"/>
+            <w:hideMark/>
+          </w:tcPr>
+          <w:p>
+            <w:pPr>
+              <w:rPr>
+                <w:rFonts w:ascii="Fira Code" w:hAnsi="Fira Code" w:cs="Fira Code"/>
+                <w:lang w:val="pt-BR"/>
+              </w:rPr>
+            </w:pPr>
+            <w:r>
+              <w:rPr>
+                <w:rFonts w:ascii="Fira Code" w:hAnsi="Fira Code" w:cs="Fira Code"/>
+                <w:lang w:val="pt-BR"/>
+              </w:rPr>
+              <w:t xml:space="preserve">Início do </w:t>
+            </w:r>
+            <w:r>
+              <w:rPr>
+                <w:rFonts w:ascii="Fira Code" w:hAnsi="Fira Code" w:cs="Fira Code"/>
+                <w:i/>
+                <w:iCs/>
+                <w:lang w:val="pt-BR"/>
+              </w:rPr>
+              <w:t>Briefing</w:t>
+            </w:r>
+            <w:r>
+              <w:rPr>
+                <w:rFonts w:ascii="Fira Code" w:hAnsi="Fira Code" w:cs="Fira Code"/>
+                <w:lang w:val="pt-BR"/>
+              </w:rPr>
+              <w:t>:       :</w:t>
+            </w:r>
+          </w:p>
+        </w:tc>
+        <w:tc>
+          <w:tcPr>
+            <w:tcW w:w="5098" w:type="dxa"/>
+            <w:gridSpan w:val="2"/>
+            <w:tcBorders>
+              <w:top w:val="single" w:sz="4" w:space="0" w:color="auto"/>
+              <w:left w:val="single" w:sz="4" w:space="0" w:color="auto"/>
+              <w:bottom w:val="single" w:sz="4" w:space="0" w:color="auto"/>
+              <w:right w:val="single" w:sz="4" w:space="0" w:color="auto"/>
+            </w:tcBorders>
+            <w:vAlign w:val="center"/>
+            <w:hideMark/>
+          </w:tcPr>
+          <w:p>
+            <w:pPr>
+              <w:rPr>
+                <w:rFonts w:ascii="Fira Code" w:hAnsi="Fira Code" w:cs="Fira Code"/>
+                <w:lang w:val="pt-BR"/>
+              </w:rPr>
+            </w:pPr>
+            <w:r>
+              <w:rPr>
+                <w:rFonts w:ascii="Fira Code" w:hAnsi="Fira Code" w:cs="Fira Code"/>
+                <w:lang w:val="pt-BR"/>
+              </w:rPr>
+              <w:t xml:space="preserve">Término do </w:t>
+            </w:r>
+            <w:r>
+              <w:rPr>
+                <w:rFonts w:ascii="Fira Code" w:hAnsi="Fira Code" w:cs="Fira Code"/>
+                <w:i/>
+                <w:iCs/>
+                <w:lang w:val="pt-BR"/>
+              </w:rPr>
+              <w:t>Debriefing</w:t>
+            </w:r>
+            <w:r>
+              <w:rPr>
+                <w:rFonts w:ascii="Fira Code" w:hAnsi="Fira Code" w:cs="Fira Code"/>
+                <w:lang w:val="pt-BR"/>
+              </w:rPr>
+              <w:t>:       :</w:t>
+            </w:r>
+          </w:p>
+        </w:tc>
+      </w:tr>
+      <w:tr>
+        <w:trPr>
+          <w:trHeight w:val="340"/>
+        </w:trPr>
+        <w:tc>
+          <w:tcPr>
             <w:tcW w:w="10195" w:type="dxa"/>
-            <w:gridSpan w:val="2"/>
-            <w:vAlign w:val="center"/>
-          </w:tcPr>
-          <w:p>
-            <w:pPr>
-              <w:rPr>
-                <w:rFonts w:ascii="Fira Code" w:hAnsi="Fira Code" w:cs="Fira Code"/>
-                <w:lang w:val="pt-BR"/>
-              </w:rPr>
-            </w:pPr>
-            <w:r>
-              <w:rPr>
-                <w:rFonts w:ascii="Fira Code" w:hAnsi="Fira Code" w:cs="Fira Code"/>
-                <w:lang w:val="pt-BR"/>
-              </w:rPr>
-              <w:t>Aluno:</w:t>
+            <w:gridSpan w:val="3"/>
+            <w:tcBorders>
+              <w:top w:val="single" w:sz="4" w:space="0" w:color="auto"/>
+              <w:left w:val="single" w:sz="4" w:space="0" w:color="auto"/>
+              <w:bottom w:val="single" w:sz="4" w:space="0" w:color="auto"/>
+              <w:right w:val="single" w:sz="4" w:space="0" w:color="auto"/>
+            </w:tcBorders>
+            <w:shd w:val="clear" w:color="auto" w:fill="011E57"/>
+            <w:hideMark/>
+          </w:tcPr>
+          <w:p>
+            <w:pPr>
+              <w:jc w:val="center"/>
+              <w:rPr>
+                <w:rFonts w:ascii="Fira Code" w:hAnsi="Fira Code" w:cs="Fira Code"/>
+                <w:b/>
+                <w:bCs/>
+                <w:color w:val="FFFFFF" w:themeColor="background1"/>
+                <w:lang w:val="pt-BR"/>
+              </w:rPr>
+            </w:pPr>
+            <w:r>
+              <w:rPr>
+                <w:rFonts w:ascii="Fira Code" w:hAnsi="Fira Code" w:cs="Fira Code"/>
+                <w:b/>
+                <w:bCs/>
+                <w:color w:val="FFFFFF" w:themeColor="background1"/>
+                <w:lang w:val="pt-BR"/>
+              </w:rPr>
+              <w:t>Assinaturas</w:t>
             </w:r>
           </w:p>
         </w:tc>
@@ -2031,22 +2088,29 @@
         <w:tc>
           <w:tcPr>
             <w:tcW w:w="10195" w:type="dxa"/>
-            <w:gridSpan w:val="2"/>
+            <w:gridSpan w:val="3"/>
+            <w:tcBorders>
+              <w:top w:val="single" w:sz="4" w:space="0" w:color="auto"/>
+              <w:left w:val="single" w:sz="4" w:space="0" w:color="auto"/>
+              <w:bottom w:val="single" w:sz="4" w:space="0" w:color="auto"/>
+              <w:right w:val="single" w:sz="4" w:space="0" w:color="auto"/>
+            </w:tcBorders>
             <w:vAlign w:val="center"/>
-          </w:tcPr>
-          <w:p>
-            <w:pPr>
-              <w:rPr>
-                <w:rFonts w:ascii="Fira Code" w:hAnsi="Fira Code" w:cs="Fira Code"/>
-                <w:lang w:val="pt-BR"/>
-              </w:rPr>
-            </w:pPr>
-            <w:r>
-              <w:rPr>
-                <w:rFonts w:ascii="Fira Code" w:hAnsi="Fira Code" w:cs="Fira Code"/>
-                <w:lang w:val="pt-BR"/>
-              </w:rPr>
-              <w:t>Instrutor:</w:t>
+            <w:hideMark/>
+          </w:tcPr>
+          <w:p>
+            <w:pPr>
+              <w:rPr>
+                <w:rFonts w:ascii="Fira Code" w:hAnsi="Fira Code" w:cs="Fira Code"/>
+                <w:lang w:val="pt-BR"/>
+              </w:rPr>
+            </w:pPr>
+            <w:r>
+              <w:rPr>
+                <w:rFonts w:ascii="Fira Code" w:hAnsi="Fira Code" w:cs="Fira Code"/>
+                <w:lang w:val="pt-BR"/>
+              </w:rPr>
+              <w:t>Aluno:</w:t>
             </w:r>
           </w:p>
         </w:tc>
@@ -2057,43 +2121,30 @@
         </w:trPr>
         <w:tc>
           <w:tcPr>
-            <w:tcW w:w="6714" w:type="dxa"/>
+            <w:tcW w:w="10195" w:type="dxa"/>
+            <w:gridSpan w:val="3"/>
+            <w:tcBorders>
+              <w:top w:val="single" w:sz="4" w:space="0" w:color="auto"/>
+              <w:left w:val="single" w:sz="4" w:space="0" w:color="auto"/>
+              <w:bottom w:val="single" w:sz="4" w:space="0" w:color="auto"/>
+              <w:right w:val="single" w:sz="4" w:space="0" w:color="auto"/>
+            </w:tcBorders>
             <w:vAlign w:val="center"/>
-          </w:tcPr>
-          <w:p>
-            <w:pPr>
-              <w:rPr>
-                <w:rFonts w:ascii="Fira Code" w:hAnsi="Fira Code" w:cs="Fira Code"/>
-                <w:lang w:val="pt-BR"/>
-              </w:rPr>
-            </w:pPr>
-            <w:r>
-              <w:rPr>
-                <w:rFonts w:ascii="Fira Code" w:hAnsi="Fira Code" w:cs="Fira Code"/>
-                <w:lang w:val="pt-BR"/>
-              </w:rPr>
-              <w:t>Coordenador:</w:t>
-            </w:r>
-          </w:p>
-        </w:tc>
-        <w:tc>
-          <w:tcPr>
-            <w:tcW w:w="3481" w:type="dxa"/>
-            <w:vAlign w:val="center"/>
-          </w:tcPr>
-          <w:p>
-            <w:pPr>
-              <w:rPr>
-                <w:rFonts w:ascii="Fira Code" w:hAnsi="Fira Code" w:cs="Fira Code"/>
-                <w:lang w:val="pt-BR"/>
-              </w:rPr>
-            </w:pPr>
-            <w:r>
-              <w:rPr>
-                <w:rFonts w:ascii="Fira Code" w:hAnsi="Fira Code" w:cs="Fira Code"/>
-                <w:lang w:val="pt-BR"/>
-              </w:rPr>
-              <w:t>CANAC:</w:t>
+            <w:hideMark/>
+          </w:tcPr>
+          <w:p>
+            <w:pPr>
+              <w:rPr>
+                <w:rFonts w:ascii="Fira Code" w:hAnsi="Fira Code" w:cs="Fira Code"/>
+                <w:lang w:val="pt-BR"/>
+              </w:rPr>
+            </w:pPr>
+            <w:r>
+              <w:rPr>
+                <w:rFonts w:ascii="Fira Code" w:hAnsi="Fira Code" w:cs="Fira Code"/>
+                <w:lang w:val="pt-BR"/>
+              </w:rPr>
+              <w:t>Instrutor:</w:t>
             </w:r>
           </w:p>
         </w:tc>
@@ -2105,7 +2156,77 @@
         <w:tc>
           <w:tcPr>
             <w:tcW w:w="6714" w:type="dxa"/>
+            <w:gridSpan w:val="2"/>
+            <w:tcBorders>
+              <w:top w:val="single" w:sz="4" w:space="0" w:color="auto"/>
+              <w:left w:val="single" w:sz="4" w:space="0" w:color="auto"/>
+              <w:bottom w:val="single" w:sz="4" w:space="0" w:color="auto"/>
+              <w:right w:val="single" w:sz="4" w:space="0" w:color="auto"/>
+            </w:tcBorders>
             <w:vAlign w:val="center"/>
+            <w:hideMark/>
+          </w:tcPr>
+          <w:p>
+            <w:pPr>
+              <w:rPr>
+                <w:rFonts w:ascii="Fira Code" w:hAnsi="Fira Code" w:cs="Fira Code"/>
+                <w:lang w:val="pt-BR"/>
+              </w:rPr>
+            </w:pPr>
+            <w:r>
+              <w:rPr>
+                <w:rFonts w:ascii="Fira Code" w:hAnsi="Fira Code" w:cs="Fira Code"/>
+                <w:lang w:val="pt-BR"/>
+              </w:rPr>
+              <w:t>Coordenador:</w:t>
+            </w:r>
+          </w:p>
+        </w:tc>
+        <w:tc>
+          <w:tcPr>
+            <w:tcW w:w="3481" w:type="dxa"/>
+            <w:tcBorders>
+              <w:top w:val="single" w:sz="4" w:space="0" w:color="auto"/>
+              <w:left w:val="single" w:sz="4" w:space="0" w:color="auto"/>
+              <w:bottom w:val="single" w:sz="4" w:space="0" w:color="auto"/>
+              <w:right w:val="single" w:sz="4" w:space="0" w:color="auto"/>
+            </w:tcBorders>
+            <w:vAlign w:val="center"/>
+            <w:hideMark/>
+          </w:tcPr>
+          <w:p>
+            <w:pPr>
+              <w:rPr>
+                <w:rFonts w:ascii="Fira Code" w:hAnsi="Fira Code" w:cs="Fira Code"/>
+                <w:lang w:val="pt-BR"/>
+              </w:rPr>
+            </w:pPr>
+            <w:r>
+              <w:rPr>
+                <w:rFonts w:ascii="Fira Code" w:hAnsi="Fira Code" w:cs="Fira Code"/>
+                <w:lang w:val="pt-BR"/>
+              </w:rPr>
+              <w:t>CANAC:</w:t>
+            </w:r>
+          </w:p>
+        </w:tc>
+      </w:tr>
+      <w:tr>
+        <w:trPr>
+          <w:trHeight w:val="454"/>
+        </w:trPr>
+        <w:tc>
+          <w:tcPr>
+            <w:tcW w:w="6714" w:type="dxa"/>
+            <w:gridSpan w:val="2"/>
+            <w:tcBorders>
+              <w:top w:val="single" w:sz="4" w:space="0" w:color="auto"/>
+              <w:left w:val="single" w:sz="4" w:space="0" w:color="auto"/>
+              <w:bottom w:val="single" w:sz="4" w:space="0" w:color="auto"/>
+              <w:right w:val="single" w:sz="4" w:space="0" w:color="auto"/>
+            </w:tcBorders>
+            <w:vAlign w:val="center"/>
+            <w:hideMark/>
           </w:tcPr>
           <w:p>
             <w:pPr>
@@ -2126,7 +2247,14 @@
         <w:tc>
           <w:tcPr>
             <w:tcW w:w="3481" w:type="dxa"/>
+            <w:tcBorders>
+              <w:top w:val="single" w:sz="4" w:space="0" w:color="auto"/>
+              <w:left w:val="single" w:sz="4" w:space="0" w:color="auto"/>
+              <w:bottom w:val="single" w:sz="4" w:space="0" w:color="auto"/>
+              <w:right w:val="single" w:sz="4" w:space="0" w:color="auto"/>
+            </w:tcBorders>
             <w:vAlign w:val="center"/>
+            <w:hideMark/>
           </w:tcPr>
           <w:p>
             <w:pPr>
@@ -2145,7 +2273,6 @@
           </w:p>
         </w:tc>
       </w:tr>
-      <w:bookmarkEnd w:id="0"/>
     </w:tbl>
     <w:p>
       <w:pPr>
@@ -2179,7 +2306,7 @@
 </file>
 
 <file path=word/endnotes.xml><?xml version="1.0" encoding="utf-8"?>
-<w:endnotes xmlns:wpc="http://schemas.microsoft.com/office/word/2010/wordprocessingCanvas" xmlns:cx="http://schemas.microsoft.com/office/drawing/2014/chartex" xmlns:cx1="http://schemas.microsoft.com/office/drawing/2015/9/8/chartex" xmlns:cx2="http://schemas.microsoft.com/office/drawing/2015/10/21/chartex" xmlns:cx3="http://schemas.microsoft.com/office/drawing/2016/5/9/chartex" xmlns:cx4="http://schemas.microsoft.com/office/drawing/2016/5/10/chartex" xmlns:cx5="http://schemas.microsoft.com/office/drawing/2016/5/11/chartex" xmlns:cx6="http://schemas.microsoft.com/office/drawing/2016/5/12/chartex" xmlns:cx7="http://schemas.microsoft.com/office/drawing/2016/5/13/chartex" xmlns:cx8="http://schemas.microsoft.com/office/drawing/2016/5/14/chartex" xmlns:mc="http://schemas.openxmlformats.org/markup-compatibility/2006" xmlns:aink="http://schemas.microsoft.com/office/drawing/2016/ink" xmlns:am3d="http://schemas.microsoft.com/office/drawing/2017/model3d" xmlns:o="urn:schemas-microsoft-com:office:office" xmlns:r="http://schemas.openxmlformats.org/officeDocument/2006/relationships" xmlns:m="http://schemas.openxmlformats.org/officeDocument/2006/math" xmlns:v="urn:schemas-microsoft-com:vml" xmlns:wp14="http://schemas.microsoft.com/office/word/2010/wordprocessingDrawing" xmlns:wp="http://schemas.openxmlformats.org/drawingml/2006/wordprocessingDrawing" xmlns:w10="urn:schemas-microsoft-com:office:word" xmlns:w="http://schemas.openxmlformats.org/wordprocessingml/2006/main" xmlns:w14="http://schemas.microsoft.com/office/word/2010/wordml" xmlns:w15="http://schemas.microsoft.com/office/word/2012/wordml" xmlns:w16cid="http://schemas.microsoft.com/office/word/2016/wordml/cid" xmlns:w16se="http://schemas.microsoft.com/office/word/2015/wordml/symex" xmlns:wpg="http://schemas.microsoft.com/office/word/2010/wordprocessingGroup" xmlns:wpi="http://schemas.microsoft.com/office/word/2010/wordprocessingInk" xmlns:wne="http://schemas.microsoft.com/office/word/2006/wordml" xmlns:wps="http://schemas.microsoft.com/office/word/2010/wordprocessingShape" mc:Ignorable="w14 w15 w16se w16cid wp14">
+<w:endnotes xmlns:wpc="http://schemas.microsoft.com/office/word/2010/wordprocessingCanvas" xmlns:cx="http://schemas.microsoft.com/office/drawing/2014/chartex" xmlns:cx1="http://schemas.microsoft.com/office/drawing/2015/9/8/chartex" xmlns:cx2="http://schemas.microsoft.com/office/drawing/2015/10/21/chartex" xmlns:cx3="http://schemas.microsoft.com/office/drawing/2016/5/9/chartex" xmlns:cx4="http://schemas.microsoft.com/office/drawing/2016/5/10/chartex" xmlns:cx5="http://schemas.microsoft.com/office/drawing/2016/5/11/chartex" xmlns:cx6="http://schemas.microsoft.com/office/drawing/2016/5/12/chartex" xmlns:cx7="http://schemas.microsoft.com/office/drawing/2016/5/13/chartex" xmlns:cx8="http://schemas.microsoft.com/office/drawing/2016/5/14/chartex" xmlns:mc="http://schemas.openxmlformats.org/markup-compatibility/2006" xmlns:aink="http://schemas.microsoft.com/office/drawing/2016/ink" xmlns:am3d="http://schemas.microsoft.com/office/drawing/2017/model3d" xmlns:o="urn:schemas-microsoft-com:office:office" xmlns:r="http://schemas.openxmlformats.org/officeDocument/2006/relationships" xmlns:m="http://schemas.openxmlformats.org/officeDocument/2006/math" xmlns:v="urn:schemas-microsoft-com:vml" xmlns:wp14="http://schemas.microsoft.com/office/word/2010/wordprocessingDrawing" xmlns:wp="http://schemas.openxmlformats.org/drawingml/2006/wordprocessingDrawing" xmlns:w10="urn:schemas-microsoft-com:office:word" xmlns:w="http://schemas.openxmlformats.org/wordprocessingml/2006/main" xmlns:w14="http://schemas.microsoft.com/office/word/2010/wordml" xmlns:w15="http://schemas.microsoft.com/office/word/2012/wordml" xmlns:w16cex="http://schemas.microsoft.com/office/word/2018/wordml/cex" xmlns:w16cid="http://schemas.microsoft.com/office/word/2016/wordml/cid" xmlns:w16="http://schemas.microsoft.com/office/word/2018/wordml" xmlns:w16se="http://schemas.microsoft.com/office/word/2015/wordml/symex" xmlns:wpg="http://schemas.microsoft.com/office/word/2010/wordprocessingGroup" xmlns:wpi="http://schemas.microsoft.com/office/word/2010/wordprocessingInk" xmlns:wne="http://schemas.microsoft.com/office/word/2006/wordml" xmlns:wps="http://schemas.microsoft.com/office/word/2010/wordprocessingShape" mc:Ignorable="w14 w15 w16se w16cid w16 w16cex wp14">
   <w:endnote w:type="separator" w:id="-1">
     <w:p>
       <w:pPr>
@@ -2204,7 +2331,7 @@
 </file>
 
 <file path=word/footer1.xml><?xml version="1.0" encoding="utf-8"?>
-<w:ftr xmlns:wpc="http://schemas.microsoft.com/office/word/2010/wordprocessingCanvas" xmlns:cx="http://schemas.microsoft.com/office/drawing/2014/chartex" xmlns:cx1="http://schemas.microsoft.com/office/drawing/2015/9/8/chartex" xmlns:cx2="http://schemas.microsoft.com/office/drawing/2015/10/21/chartex" xmlns:cx3="http://schemas.microsoft.com/office/drawing/2016/5/9/chartex" xmlns:cx4="http://schemas.microsoft.com/office/drawing/2016/5/10/chartex" xmlns:cx5="http://schemas.microsoft.com/office/drawing/2016/5/11/chartex" xmlns:cx6="http://schemas.microsoft.com/office/drawing/2016/5/12/chartex" xmlns:cx7="http://schemas.microsoft.com/office/drawing/2016/5/13/chartex" xmlns:cx8="http://schemas.microsoft.com/office/drawing/2016/5/14/chartex" xmlns:mc="http://schemas.openxmlformats.org/markup-compatibility/2006" xmlns:aink="http://schemas.microsoft.com/office/drawing/2016/ink" xmlns:am3d="http://schemas.microsoft.com/office/drawing/2017/model3d" xmlns:o="urn:schemas-microsoft-com:office:office" xmlns:r="http://schemas.openxmlformats.org/officeDocument/2006/relationships" xmlns:m="http://schemas.openxmlformats.org/officeDocument/2006/math" xmlns:v="urn:schemas-microsoft-com:vml" xmlns:wp14="http://schemas.microsoft.com/office/word/2010/wordprocessingDrawing" xmlns:wp="http://schemas.openxmlformats.org/drawingml/2006/wordprocessingDrawing" xmlns:w10="urn:schemas-microsoft-com:office:word" xmlns:w="http://schemas.openxmlformats.org/wordprocessingml/2006/main" xmlns:w14="http://schemas.microsoft.com/office/word/2010/wordml" xmlns:w15="http://schemas.microsoft.com/office/word/2012/wordml" xmlns:w16cid="http://schemas.microsoft.com/office/word/2016/wordml/cid" xmlns:w16se="http://schemas.microsoft.com/office/word/2015/wordml/symex" xmlns:wpg="http://schemas.microsoft.com/office/word/2010/wordprocessingGroup" xmlns:wpi="http://schemas.microsoft.com/office/word/2010/wordprocessingInk" xmlns:wne="http://schemas.microsoft.com/office/word/2006/wordml" xmlns:wps="http://schemas.microsoft.com/office/word/2010/wordprocessingShape" mc:Ignorable="w14 w15 w16se w16cid wp14">
+<w:ftr xmlns:wpc="http://schemas.microsoft.com/office/word/2010/wordprocessingCanvas" xmlns:cx="http://schemas.microsoft.com/office/drawing/2014/chartex" xmlns:cx1="http://schemas.microsoft.com/office/drawing/2015/9/8/chartex" xmlns:cx2="http://schemas.microsoft.com/office/drawing/2015/10/21/chartex" xmlns:cx3="http://schemas.microsoft.com/office/drawing/2016/5/9/chartex" xmlns:cx4="http://schemas.microsoft.com/office/drawing/2016/5/10/chartex" xmlns:cx5="http://schemas.microsoft.com/office/drawing/2016/5/11/chartex" xmlns:cx6="http://schemas.microsoft.com/office/drawing/2016/5/12/chartex" xmlns:cx7="http://schemas.microsoft.com/office/drawing/2016/5/13/chartex" xmlns:cx8="http://schemas.microsoft.com/office/drawing/2016/5/14/chartex" xmlns:mc="http://schemas.openxmlformats.org/markup-compatibility/2006" xmlns:aink="http://schemas.microsoft.com/office/drawing/2016/ink" xmlns:am3d="http://schemas.microsoft.com/office/drawing/2017/model3d" xmlns:o="urn:schemas-microsoft-com:office:office" xmlns:r="http://schemas.openxmlformats.org/officeDocument/2006/relationships" xmlns:m="http://schemas.openxmlformats.org/officeDocument/2006/math" xmlns:v="urn:schemas-microsoft-com:vml" xmlns:wp14="http://schemas.microsoft.com/office/word/2010/wordprocessingDrawing" xmlns:wp="http://schemas.openxmlformats.org/drawingml/2006/wordprocessingDrawing" xmlns:w10="urn:schemas-microsoft-com:office:word" xmlns:w="http://schemas.openxmlformats.org/wordprocessingml/2006/main" xmlns:w14="http://schemas.microsoft.com/office/word/2010/wordml" xmlns:w15="http://schemas.microsoft.com/office/word/2012/wordml" xmlns:w16cex="http://schemas.microsoft.com/office/word/2018/wordml/cex" xmlns:w16cid="http://schemas.microsoft.com/office/word/2016/wordml/cid" xmlns:w16="http://schemas.microsoft.com/office/word/2018/wordml" xmlns:w16se="http://schemas.microsoft.com/office/word/2015/wordml/symex" xmlns:wpg="http://schemas.microsoft.com/office/word/2010/wordprocessingGroup" xmlns:wpi="http://schemas.microsoft.com/office/word/2010/wordprocessingInk" xmlns:wne="http://schemas.microsoft.com/office/word/2006/wordml" xmlns:wps="http://schemas.microsoft.com/office/word/2010/wordprocessingShape" mc:Ignorable="w14 w15 w16se w16cid w16 w16cex wp14">
   <w:p>
     <w:pPr>
       <w:pStyle w:val="Rodap"/>
@@ -2214,7 +2341,7 @@
 </file>
 
 <file path=word/footer2.xml><?xml version="1.0" encoding="utf-8"?>
-<w:ftr xmlns:wpc="http://schemas.microsoft.com/office/word/2010/wordprocessingCanvas" xmlns:cx="http://schemas.microsoft.com/office/drawing/2014/chartex" xmlns:cx1="http://schemas.microsoft.com/office/drawing/2015/9/8/chartex" xmlns:cx2="http://schemas.microsoft.com/office/drawing/2015/10/21/chartex" xmlns:cx3="http://schemas.microsoft.com/office/drawing/2016/5/9/chartex" xmlns:cx4="http://schemas.microsoft.com/office/drawing/2016/5/10/chartex" xmlns:cx5="http://schemas.microsoft.com/office/drawing/2016/5/11/chartex" xmlns:cx6="http://schemas.microsoft.com/office/drawing/2016/5/12/chartex" xmlns:cx7="http://schemas.microsoft.com/office/drawing/2016/5/13/chartex" xmlns:cx8="http://schemas.microsoft.com/office/drawing/2016/5/14/chartex" xmlns:mc="http://schemas.openxmlformats.org/markup-compatibility/2006" xmlns:aink="http://schemas.microsoft.com/office/drawing/2016/ink" xmlns:am3d="http://schemas.microsoft.com/office/drawing/2017/model3d" xmlns:o="urn:schemas-microsoft-com:office:office" xmlns:r="http://schemas.openxmlformats.org/officeDocument/2006/relationships" xmlns:m="http://schemas.openxmlformats.org/officeDocument/2006/math" xmlns:v="urn:schemas-microsoft-com:vml" xmlns:wp14="http://schemas.microsoft.com/office/word/2010/wordprocessingDrawing" xmlns:wp="http://schemas.openxmlformats.org/drawingml/2006/wordprocessingDrawing" xmlns:w10="urn:schemas-microsoft-com:office:word" xmlns:w="http://schemas.openxmlformats.org/wordprocessingml/2006/main" xmlns:w14="http://schemas.microsoft.com/office/word/2010/wordml" xmlns:w15="http://schemas.microsoft.com/office/word/2012/wordml" xmlns:w16cid="http://schemas.microsoft.com/office/word/2016/wordml/cid" xmlns:w16se="http://schemas.microsoft.com/office/word/2015/wordml/symex" xmlns:wpg="http://schemas.microsoft.com/office/word/2010/wordprocessingGroup" xmlns:wpi="http://schemas.microsoft.com/office/word/2010/wordprocessingInk" xmlns:wne="http://schemas.microsoft.com/office/word/2006/wordml" xmlns:wps="http://schemas.microsoft.com/office/word/2010/wordprocessingShape" mc:Ignorable="w14 w15 w16se w16cid wp14">
+<w:ftr xmlns:wpc="http://schemas.microsoft.com/office/word/2010/wordprocessingCanvas" xmlns:cx="http://schemas.microsoft.com/office/drawing/2014/chartex" xmlns:cx1="http://schemas.microsoft.com/office/drawing/2015/9/8/chartex" xmlns:cx2="http://schemas.microsoft.com/office/drawing/2015/10/21/chartex" xmlns:cx3="http://schemas.microsoft.com/office/drawing/2016/5/9/chartex" xmlns:cx4="http://schemas.microsoft.com/office/drawing/2016/5/10/chartex" xmlns:cx5="http://schemas.microsoft.com/office/drawing/2016/5/11/chartex" xmlns:cx6="http://schemas.microsoft.com/office/drawing/2016/5/12/chartex" xmlns:cx7="http://schemas.microsoft.com/office/drawing/2016/5/13/chartex" xmlns:cx8="http://schemas.microsoft.com/office/drawing/2016/5/14/chartex" xmlns:mc="http://schemas.openxmlformats.org/markup-compatibility/2006" xmlns:aink="http://schemas.microsoft.com/office/drawing/2016/ink" xmlns:am3d="http://schemas.microsoft.com/office/drawing/2017/model3d" xmlns:o="urn:schemas-microsoft-com:office:office" xmlns:r="http://schemas.openxmlformats.org/officeDocument/2006/relationships" xmlns:m="http://schemas.openxmlformats.org/officeDocument/2006/math" xmlns:v="urn:schemas-microsoft-com:vml" xmlns:wp14="http://schemas.microsoft.com/office/word/2010/wordprocessingDrawing" xmlns:wp="http://schemas.openxmlformats.org/drawingml/2006/wordprocessingDrawing" xmlns:w10="urn:schemas-microsoft-com:office:word" xmlns:w="http://schemas.openxmlformats.org/wordprocessingml/2006/main" xmlns:w14="http://schemas.microsoft.com/office/word/2010/wordml" xmlns:w15="http://schemas.microsoft.com/office/word/2012/wordml" xmlns:w16cex="http://schemas.microsoft.com/office/word/2018/wordml/cex" xmlns:w16cid="http://schemas.microsoft.com/office/word/2016/wordml/cid" xmlns:w16="http://schemas.microsoft.com/office/word/2018/wordml" xmlns:w16se="http://schemas.microsoft.com/office/word/2015/wordml/symex" xmlns:wpg="http://schemas.microsoft.com/office/word/2010/wordprocessingGroup" xmlns:wpi="http://schemas.microsoft.com/office/word/2010/wordprocessingInk" xmlns:wne="http://schemas.microsoft.com/office/word/2006/wordml" xmlns:wps="http://schemas.microsoft.com/office/word/2010/wordprocessingShape" mc:Ignorable="w14 w15 w16se w16cid w16 w16cex wp14">
   <w:tbl>
     <w:tblPr>
       <w:tblStyle w:val="Tabelacomgrade"/>
@@ -2243,7 +2370,6 @@
           <w:pPr>
             <w:pStyle w:val="Rodap"/>
           </w:pPr>
-          <w:proofErr w:type="gramStart"/>
           <w:r>
             <w:rPr>
               <w:rFonts w:ascii="Arial" w:hAnsi="Arial" w:cs="Arial"/>
@@ -2251,17 +2377,7 @@
               <w:szCs w:val="18"/>
               <w:lang w:val="pt-BR"/>
             </w:rPr>
-            <w:t>{{ CIAC</w:t>
-          </w:r>
-          <w:proofErr w:type="gramEnd"/>
-          <w:r>
-            <w:rPr>
-              <w:rFonts w:ascii="Arial" w:hAnsi="Arial" w:cs="Arial"/>
-              <w:sz w:val="18"/>
-              <w:szCs w:val="18"/>
-              <w:lang w:val="pt-BR"/>
-            </w:rPr>
-            <w:t xml:space="preserve"> }}</w:t>
+            <w:t>{{ CIAC }}</w:t>
           </w:r>
         </w:p>
       </w:tc>
@@ -2274,7 +2390,6 @@
             <w:pStyle w:val="Rodap"/>
             <w:jc w:val="center"/>
           </w:pPr>
-          <w:proofErr w:type="gramStart"/>
           <w:r>
             <w:rPr>
               <w:rFonts w:ascii="Arial" w:hAnsi="Arial" w:cs="Arial"/>
@@ -2295,7 +2410,6 @@
             <w:t>course</w:t>
           </w:r>
           <w:proofErr w:type="spellEnd"/>
-          <w:proofErr w:type="gramEnd"/>
           <w:r>
             <w:rPr>
               <w:rFonts w:ascii="Arial" w:hAnsi="Arial" w:cs="Arial"/>
@@ -2353,27 +2467,7 @@
               <w:szCs w:val="18"/>
               <w:lang w:val="pt-BR"/>
             </w:rPr>
-            <w:t xml:space="preserve"> }} - </w:t>
-          </w:r>
-          <w:bookmarkStart w:id="1" w:name="_GoBack"/>
-          <w:r>
-            <w:rPr>
-              <w:rFonts w:ascii="Arial" w:hAnsi="Arial" w:cs="Arial"/>
-              <w:sz w:val="18"/>
-              <w:szCs w:val="18"/>
-              <w:lang w:val="pt-BR"/>
-            </w:rPr>
-            <w:t>Pág</w:t>
-          </w:r>
-          <w:bookmarkEnd w:id="1"/>
-          <w:r>
-            <w:rPr>
-              <w:rFonts w:ascii="Arial" w:hAnsi="Arial" w:cs="Arial"/>
-              <w:sz w:val="18"/>
-              <w:szCs w:val="18"/>
-              <w:lang w:val="pt-BR"/>
-            </w:rPr>
-            <w:t>.</w:t>
+            <w:t xml:space="preserve"> }} - Pág.</w:t>
           </w:r>
           <w:r>
             <w:rPr>
@@ -2428,7 +2522,7 @@
               <w:szCs w:val="18"/>
               <w:lang w:val="pt-BR"/>
             </w:rPr>
-            <w:instrText>1</w:instrText>
+            <w:instrText>2</w:instrText>
           </w:r>
           <w:r>
             <w:rPr>
@@ -2465,7 +2559,7 @@
               <w:szCs w:val="18"/>
               <w:lang w:val="pt-BR"/>
             </w:rPr>
-            <w:t>1</w:t>
+            <w:t>2</w:t>
           </w:r>
           <w:r>
             <w:rPr>
@@ -2643,7 +2737,7 @@
               <w:szCs w:val="18"/>
               <w:lang w:val="pt-BR"/>
             </w:rPr>
-            <w:t>2019</w:t>
+            <w:t>2020</w:t>
           </w:r>
           <w:r>
             <w:rPr>
@@ -2701,7 +2795,7 @@
 </file>
 
 <file path=word/footer3.xml><?xml version="1.0" encoding="utf-8"?>
-<w:ftr xmlns:wpc="http://schemas.microsoft.com/office/word/2010/wordprocessingCanvas" xmlns:cx="http://schemas.microsoft.com/office/drawing/2014/chartex" xmlns:cx1="http://schemas.microsoft.com/office/drawing/2015/9/8/chartex" xmlns:cx2="http://schemas.microsoft.com/office/drawing/2015/10/21/chartex" xmlns:cx3="http://schemas.microsoft.com/office/drawing/2016/5/9/chartex" xmlns:cx4="http://schemas.microsoft.com/office/drawing/2016/5/10/chartex" xmlns:cx5="http://schemas.microsoft.com/office/drawing/2016/5/11/chartex" xmlns:cx6="http://schemas.microsoft.com/office/drawing/2016/5/12/chartex" xmlns:cx7="http://schemas.microsoft.com/office/drawing/2016/5/13/chartex" xmlns:cx8="http://schemas.microsoft.com/office/drawing/2016/5/14/chartex" xmlns:mc="http://schemas.openxmlformats.org/markup-compatibility/2006" xmlns:aink="http://schemas.microsoft.com/office/drawing/2016/ink" xmlns:am3d="http://schemas.microsoft.com/office/drawing/2017/model3d" xmlns:o="urn:schemas-microsoft-com:office:office" xmlns:r="http://schemas.openxmlformats.org/officeDocument/2006/relationships" xmlns:m="http://schemas.openxmlformats.org/officeDocument/2006/math" xmlns:v="urn:schemas-microsoft-com:vml" xmlns:wp14="http://schemas.microsoft.com/office/word/2010/wordprocessingDrawing" xmlns:wp="http://schemas.openxmlformats.org/drawingml/2006/wordprocessingDrawing" xmlns:w10="urn:schemas-microsoft-com:office:word" xmlns:w="http://schemas.openxmlformats.org/wordprocessingml/2006/main" xmlns:w14="http://schemas.microsoft.com/office/word/2010/wordml" xmlns:w15="http://schemas.microsoft.com/office/word/2012/wordml" xmlns:w16cid="http://schemas.microsoft.com/office/word/2016/wordml/cid" xmlns:w16se="http://schemas.microsoft.com/office/word/2015/wordml/symex" xmlns:wpg="http://schemas.microsoft.com/office/word/2010/wordprocessingGroup" xmlns:wpi="http://schemas.microsoft.com/office/word/2010/wordprocessingInk" xmlns:wne="http://schemas.microsoft.com/office/word/2006/wordml" xmlns:wps="http://schemas.microsoft.com/office/word/2010/wordprocessingShape" mc:Ignorable="w14 w15 w16se w16cid wp14">
+<w:ftr xmlns:wpc="http://schemas.microsoft.com/office/word/2010/wordprocessingCanvas" xmlns:cx="http://schemas.microsoft.com/office/drawing/2014/chartex" xmlns:cx1="http://schemas.microsoft.com/office/drawing/2015/9/8/chartex" xmlns:cx2="http://schemas.microsoft.com/office/drawing/2015/10/21/chartex" xmlns:cx3="http://schemas.microsoft.com/office/drawing/2016/5/9/chartex" xmlns:cx4="http://schemas.microsoft.com/office/drawing/2016/5/10/chartex" xmlns:cx5="http://schemas.microsoft.com/office/drawing/2016/5/11/chartex" xmlns:cx6="http://schemas.microsoft.com/office/drawing/2016/5/12/chartex" xmlns:cx7="http://schemas.microsoft.com/office/drawing/2016/5/13/chartex" xmlns:cx8="http://schemas.microsoft.com/office/drawing/2016/5/14/chartex" xmlns:mc="http://schemas.openxmlformats.org/markup-compatibility/2006" xmlns:aink="http://schemas.microsoft.com/office/drawing/2016/ink" xmlns:am3d="http://schemas.microsoft.com/office/drawing/2017/model3d" xmlns:o="urn:schemas-microsoft-com:office:office" xmlns:r="http://schemas.openxmlformats.org/officeDocument/2006/relationships" xmlns:m="http://schemas.openxmlformats.org/officeDocument/2006/math" xmlns:v="urn:schemas-microsoft-com:vml" xmlns:wp14="http://schemas.microsoft.com/office/word/2010/wordprocessingDrawing" xmlns:wp="http://schemas.openxmlformats.org/drawingml/2006/wordprocessingDrawing" xmlns:w10="urn:schemas-microsoft-com:office:word" xmlns:w="http://schemas.openxmlformats.org/wordprocessingml/2006/main" xmlns:w14="http://schemas.microsoft.com/office/word/2010/wordml" xmlns:w15="http://schemas.microsoft.com/office/word/2012/wordml" xmlns:w16cex="http://schemas.microsoft.com/office/word/2018/wordml/cex" xmlns:w16cid="http://schemas.microsoft.com/office/word/2016/wordml/cid" xmlns:w16="http://schemas.microsoft.com/office/word/2018/wordml" xmlns:w16se="http://schemas.microsoft.com/office/word/2015/wordml/symex" xmlns:wpg="http://schemas.microsoft.com/office/word/2010/wordprocessingGroup" xmlns:wpi="http://schemas.microsoft.com/office/word/2010/wordprocessingInk" xmlns:wne="http://schemas.microsoft.com/office/word/2006/wordml" xmlns:wps="http://schemas.microsoft.com/office/word/2010/wordprocessingShape" mc:Ignorable="w14 w15 w16se w16cid w16 w16cex wp14">
   <w:p>
     <w:pPr>
       <w:pStyle w:val="Rodap"/>
@@ -2711,7 +2805,7 @@
 </file>
 
 <file path=word/footnotes.xml><?xml version="1.0" encoding="utf-8"?>
-<w:footnotes xmlns:wpc="http://schemas.microsoft.com/office/word/2010/wordprocessingCanvas" xmlns:cx="http://schemas.microsoft.com/office/drawing/2014/chartex" xmlns:cx1="http://schemas.microsoft.com/office/drawing/2015/9/8/chartex" xmlns:cx2="http://schemas.microsoft.com/office/drawing/2015/10/21/chartex" xmlns:cx3="http://schemas.microsoft.com/office/drawing/2016/5/9/chartex" xmlns:cx4="http://schemas.microsoft.com/office/drawing/2016/5/10/chartex" xmlns:cx5="http://schemas.microsoft.com/office/drawing/2016/5/11/chartex" xmlns:cx6="http://schemas.microsoft.com/office/drawing/2016/5/12/chartex" xmlns:cx7="http://schemas.microsoft.com/office/drawing/2016/5/13/chartex" xmlns:cx8="http://schemas.microsoft.com/office/drawing/2016/5/14/chartex" xmlns:mc="http://schemas.openxmlformats.org/markup-compatibility/2006" xmlns:aink="http://schemas.microsoft.com/office/drawing/2016/ink" xmlns:am3d="http://schemas.microsoft.com/office/drawing/2017/model3d" xmlns:o="urn:schemas-microsoft-com:office:office" xmlns:r="http://schemas.openxmlformats.org/officeDocument/2006/relationships" xmlns:m="http://schemas.openxmlformats.org/officeDocument/2006/math" xmlns:v="urn:schemas-microsoft-com:vml" xmlns:wp14="http://schemas.microsoft.com/office/word/2010/wordprocessingDrawing" xmlns:wp="http://schemas.openxmlformats.org/drawingml/2006/wordprocessingDrawing" xmlns:w10="urn:schemas-microsoft-com:office:word" xmlns:w="http://schemas.openxmlformats.org/wordprocessingml/2006/main" xmlns:w14="http://schemas.microsoft.com/office/word/2010/wordml" xmlns:w15="http://schemas.microsoft.com/office/word/2012/wordml" xmlns:w16cid="http://schemas.microsoft.com/office/word/2016/wordml/cid" xmlns:w16se="http://schemas.microsoft.com/office/word/2015/wordml/symex" xmlns:wpg="http://schemas.microsoft.com/office/word/2010/wordprocessingGroup" xmlns:wpi="http://schemas.microsoft.com/office/word/2010/wordprocessingInk" xmlns:wne="http://schemas.microsoft.com/office/word/2006/wordml" xmlns:wps="http://schemas.microsoft.com/office/word/2010/wordprocessingShape" mc:Ignorable="w14 w15 w16se w16cid wp14">
+<w:footnotes xmlns:wpc="http://schemas.microsoft.com/office/word/2010/wordprocessingCanvas" xmlns:cx="http://schemas.microsoft.com/office/drawing/2014/chartex" xmlns:cx1="http://schemas.microsoft.com/office/drawing/2015/9/8/chartex" xmlns:cx2="http://schemas.microsoft.com/office/drawing/2015/10/21/chartex" xmlns:cx3="http://schemas.microsoft.com/office/drawing/2016/5/9/chartex" xmlns:cx4="http://schemas.microsoft.com/office/drawing/2016/5/10/chartex" xmlns:cx5="http://schemas.microsoft.com/office/drawing/2016/5/11/chartex" xmlns:cx6="http://schemas.microsoft.com/office/drawing/2016/5/12/chartex" xmlns:cx7="http://schemas.microsoft.com/office/drawing/2016/5/13/chartex" xmlns:cx8="http://schemas.microsoft.com/office/drawing/2016/5/14/chartex" xmlns:mc="http://schemas.openxmlformats.org/markup-compatibility/2006" xmlns:aink="http://schemas.microsoft.com/office/drawing/2016/ink" xmlns:am3d="http://schemas.microsoft.com/office/drawing/2017/model3d" xmlns:o="urn:schemas-microsoft-com:office:office" xmlns:r="http://schemas.openxmlformats.org/officeDocument/2006/relationships" xmlns:m="http://schemas.openxmlformats.org/officeDocument/2006/math" xmlns:v="urn:schemas-microsoft-com:vml" xmlns:wp14="http://schemas.microsoft.com/office/word/2010/wordprocessingDrawing" xmlns:wp="http://schemas.openxmlformats.org/drawingml/2006/wordprocessingDrawing" xmlns:w10="urn:schemas-microsoft-com:office:word" xmlns:w="http://schemas.openxmlformats.org/wordprocessingml/2006/main" xmlns:w14="http://schemas.microsoft.com/office/word/2010/wordml" xmlns:w15="http://schemas.microsoft.com/office/word/2012/wordml" xmlns:w16cex="http://schemas.microsoft.com/office/word/2018/wordml/cex" xmlns:w16cid="http://schemas.microsoft.com/office/word/2016/wordml/cid" xmlns:w16="http://schemas.microsoft.com/office/word/2018/wordml" xmlns:w16se="http://schemas.microsoft.com/office/word/2015/wordml/symex" xmlns:wpg="http://schemas.microsoft.com/office/word/2010/wordprocessingGroup" xmlns:wpi="http://schemas.microsoft.com/office/word/2010/wordprocessingInk" xmlns:wne="http://schemas.microsoft.com/office/word/2006/wordml" xmlns:wps="http://schemas.microsoft.com/office/word/2010/wordprocessingShape" mc:Ignorable="w14 w15 w16se w16cid w16 w16cex wp14">
   <w:footnote w:type="separator" w:id="-1">
     <w:p>
       <w:pPr>
@@ -2736,7 +2830,7 @@
 </file>
 
 <file path=word/header1.xml><?xml version="1.0" encoding="utf-8"?>
-<w:hdr xmlns:wpc="http://schemas.microsoft.com/office/word/2010/wordprocessingCanvas" xmlns:cx="http://schemas.microsoft.com/office/drawing/2014/chartex" xmlns:cx1="http://schemas.microsoft.com/office/drawing/2015/9/8/chartex" xmlns:cx2="http://schemas.microsoft.com/office/drawing/2015/10/21/chartex" xmlns:cx3="http://schemas.microsoft.com/office/drawing/2016/5/9/chartex" xmlns:cx4="http://schemas.microsoft.com/office/drawing/2016/5/10/chartex" xmlns:cx5="http://schemas.microsoft.com/office/drawing/2016/5/11/chartex" xmlns:cx6="http://schemas.microsoft.com/office/drawing/2016/5/12/chartex" xmlns:cx7="http://schemas.microsoft.com/office/drawing/2016/5/13/chartex" xmlns:cx8="http://schemas.microsoft.com/office/drawing/2016/5/14/chartex" xmlns:mc="http://schemas.openxmlformats.org/markup-compatibility/2006" xmlns:aink="http://schemas.microsoft.com/office/drawing/2016/ink" xmlns:am3d="http://schemas.microsoft.com/office/drawing/2017/model3d" xmlns:o="urn:schemas-microsoft-com:office:office" xmlns:r="http://schemas.openxmlformats.org/officeDocument/2006/relationships" xmlns:m="http://schemas.openxmlformats.org/officeDocument/2006/math" xmlns:v="urn:schemas-microsoft-com:vml" xmlns:wp14="http://schemas.microsoft.com/office/word/2010/wordprocessingDrawing" xmlns:wp="http://schemas.openxmlformats.org/drawingml/2006/wordprocessingDrawing" xmlns:w10="urn:schemas-microsoft-com:office:word" xmlns:w="http://schemas.openxmlformats.org/wordprocessingml/2006/main" xmlns:w14="http://schemas.microsoft.com/office/word/2010/wordml" xmlns:w15="http://schemas.microsoft.com/office/word/2012/wordml" xmlns:w16cid="http://schemas.microsoft.com/office/word/2016/wordml/cid" xmlns:w16se="http://schemas.microsoft.com/office/word/2015/wordml/symex" xmlns:wpg="http://schemas.microsoft.com/office/word/2010/wordprocessingGroup" xmlns:wpi="http://schemas.microsoft.com/office/word/2010/wordprocessingInk" xmlns:wne="http://schemas.microsoft.com/office/word/2006/wordml" xmlns:wps="http://schemas.microsoft.com/office/word/2010/wordprocessingShape" mc:Ignorable="w14 w15 w16se w16cid wp14">
+<w:hdr xmlns:wpc="http://schemas.microsoft.com/office/word/2010/wordprocessingCanvas" xmlns:cx="http://schemas.microsoft.com/office/drawing/2014/chartex" xmlns:cx1="http://schemas.microsoft.com/office/drawing/2015/9/8/chartex" xmlns:cx2="http://schemas.microsoft.com/office/drawing/2015/10/21/chartex" xmlns:cx3="http://schemas.microsoft.com/office/drawing/2016/5/9/chartex" xmlns:cx4="http://schemas.microsoft.com/office/drawing/2016/5/10/chartex" xmlns:cx5="http://schemas.microsoft.com/office/drawing/2016/5/11/chartex" xmlns:cx6="http://schemas.microsoft.com/office/drawing/2016/5/12/chartex" xmlns:cx7="http://schemas.microsoft.com/office/drawing/2016/5/13/chartex" xmlns:cx8="http://schemas.microsoft.com/office/drawing/2016/5/14/chartex" xmlns:mc="http://schemas.openxmlformats.org/markup-compatibility/2006" xmlns:aink="http://schemas.microsoft.com/office/drawing/2016/ink" xmlns:am3d="http://schemas.microsoft.com/office/drawing/2017/model3d" xmlns:o="urn:schemas-microsoft-com:office:office" xmlns:r="http://schemas.openxmlformats.org/officeDocument/2006/relationships" xmlns:m="http://schemas.openxmlformats.org/officeDocument/2006/math" xmlns:v="urn:schemas-microsoft-com:vml" xmlns:wp14="http://schemas.microsoft.com/office/word/2010/wordprocessingDrawing" xmlns:wp="http://schemas.openxmlformats.org/drawingml/2006/wordprocessingDrawing" xmlns:w10="urn:schemas-microsoft-com:office:word" xmlns:w="http://schemas.openxmlformats.org/wordprocessingml/2006/main" xmlns:w14="http://schemas.microsoft.com/office/word/2010/wordml" xmlns:w15="http://schemas.microsoft.com/office/word/2012/wordml" xmlns:w16cex="http://schemas.microsoft.com/office/word/2018/wordml/cex" xmlns:w16cid="http://schemas.microsoft.com/office/word/2016/wordml/cid" xmlns:w16="http://schemas.microsoft.com/office/word/2018/wordml" xmlns:w16se="http://schemas.microsoft.com/office/word/2015/wordml/symex" xmlns:wpg="http://schemas.microsoft.com/office/word/2010/wordprocessingGroup" xmlns:wpi="http://schemas.microsoft.com/office/word/2010/wordprocessingInk" xmlns:wne="http://schemas.microsoft.com/office/word/2006/wordml" xmlns:wps="http://schemas.microsoft.com/office/word/2010/wordprocessingShape" mc:Ignorable="w14 w15 w16se w16cid w16 w16cex wp14">
   <w:p>
     <w:pPr>
       <w:pStyle w:val="Cabealho"/>
@@ -2746,7 +2840,7 @@
 </file>
 
 <file path=word/header2.xml><?xml version="1.0" encoding="utf-8"?>
-<w:hdr xmlns:wpc="http://schemas.microsoft.com/office/word/2010/wordprocessingCanvas" xmlns:cx="http://schemas.microsoft.com/office/drawing/2014/chartex" xmlns:cx1="http://schemas.microsoft.com/office/drawing/2015/9/8/chartex" xmlns:cx2="http://schemas.microsoft.com/office/drawing/2015/10/21/chartex" xmlns:cx3="http://schemas.microsoft.com/office/drawing/2016/5/9/chartex" xmlns:cx4="http://schemas.microsoft.com/office/drawing/2016/5/10/chartex" xmlns:cx5="http://schemas.microsoft.com/office/drawing/2016/5/11/chartex" xmlns:cx6="http://schemas.microsoft.com/office/drawing/2016/5/12/chartex" xmlns:cx7="http://schemas.microsoft.com/office/drawing/2016/5/13/chartex" xmlns:cx8="http://schemas.microsoft.com/office/drawing/2016/5/14/chartex" xmlns:mc="http://schemas.openxmlformats.org/markup-compatibility/2006" xmlns:aink="http://schemas.microsoft.com/office/drawing/2016/ink" xmlns:am3d="http://schemas.microsoft.com/office/drawing/2017/model3d" xmlns:o="urn:schemas-microsoft-com:office:office" xmlns:r="http://schemas.openxmlformats.org/officeDocument/2006/relationships" xmlns:m="http://schemas.openxmlformats.org/officeDocument/2006/math" xmlns:v="urn:schemas-microsoft-com:vml" xmlns:wp14="http://schemas.microsoft.com/office/word/2010/wordprocessingDrawing" xmlns:wp="http://schemas.openxmlformats.org/drawingml/2006/wordprocessingDrawing" xmlns:w10="urn:schemas-microsoft-com:office:word" xmlns:w="http://schemas.openxmlformats.org/wordprocessingml/2006/main" xmlns:w14="http://schemas.microsoft.com/office/word/2010/wordml" xmlns:w15="http://schemas.microsoft.com/office/word/2012/wordml" xmlns:w16cid="http://schemas.microsoft.com/office/word/2016/wordml/cid" xmlns:w16se="http://schemas.microsoft.com/office/word/2015/wordml/symex" xmlns:wpg="http://schemas.microsoft.com/office/word/2010/wordprocessingGroup" xmlns:wpi="http://schemas.microsoft.com/office/word/2010/wordprocessingInk" xmlns:wne="http://schemas.microsoft.com/office/word/2006/wordml" xmlns:wps="http://schemas.microsoft.com/office/word/2010/wordprocessingShape" mc:Ignorable="w14 w15 w16se w16cid wp14">
+<w:hdr xmlns:wpc="http://schemas.microsoft.com/office/word/2010/wordprocessingCanvas" xmlns:cx="http://schemas.microsoft.com/office/drawing/2014/chartex" xmlns:cx1="http://schemas.microsoft.com/office/drawing/2015/9/8/chartex" xmlns:cx2="http://schemas.microsoft.com/office/drawing/2015/10/21/chartex" xmlns:cx3="http://schemas.microsoft.com/office/drawing/2016/5/9/chartex" xmlns:cx4="http://schemas.microsoft.com/office/drawing/2016/5/10/chartex" xmlns:cx5="http://schemas.microsoft.com/office/drawing/2016/5/11/chartex" xmlns:cx6="http://schemas.microsoft.com/office/drawing/2016/5/12/chartex" xmlns:cx7="http://schemas.microsoft.com/office/drawing/2016/5/13/chartex" xmlns:cx8="http://schemas.microsoft.com/office/drawing/2016/5/14/chartex" xmlns:mc="http://schemas.openxmlformats.org/markup-compatibility/2006" xmlns:aink="http://schemas.microsoft.com/office/drawing/2016/ink" xmlns:am3d="http://schemas.microsoft.com/office/drawing/2017/model3d" xmlns:o="urn:schemas-microsoft-com:office:office" xmlns:r="http://schemas.openxmlformats.org/officeDocument/2006/relationships" xmlns:m="http://schemas.openxmlformats.org/officeDocument/2006/math" xmlns:v="urn:schemas-microsoft-com:vml" xmlns:wp14="http://schemas.microsoft.com/office/word/2010/wordprocessingDrawing" xmlns:wp="http://schemas.openxmlformats.org/drawingml/2006/wordprocessingDrawing" xmlns:w10="urn:schemas-microsoft-com:office:word" xmlns:w="http://schemas.openxmlformats.org/wordprocessingml/2006/main" xmlns:w14="http://schemas.microsoft.com/office/word/2010/wordml" xmlns:w15="http://schemas.microsoft.com/office/word/2012/wordml" xmlns:w16cex="http://schemas.microsoft.com/office/word/2018/wordml/cex" xmlns:w16cid="http://schemas.microsoft.com/office/word/2016/wordml/cid" xmlns:w16="http://schemas.microsoft.com/office/word/2018/wordml" xmlns:w16se="http://schemas.microsoft.com/office/word/2015/wordml/symex" xmlns:wpg="http://schemas.microsoft.com/office/word/2010/wordprocessingGroup" xmlns:wpi="http://schemas.microsoft.com/office/word/2010/wordprocessingInk" xmlns:wne="http://schemas.microsoft.com/office/word/2006/wordml" xmlns:wps="http://schemas.microsoft.com/office/word/2010/wordprocessingShape" mc:Ignorable="w14 w15 w16se w16cid w16 w16cex wp14">
   <w:p>
     <w:pPr>
       <w:pStyle w:val="Cabealho"/>
@@ -2756,7 +2850,7 @@
 </file>
 
 <file path=word/header3.xml><?xml version="1.0" encoding="utf-8"?>
-<w:hdr xmlns:wpc="http://schemas.microsoft.com/office/word/2010/wordprocessingCanvas" xmlns:cx="http://schemas.microsoft.com/office/drawing/2014/chartex" xmlns:cx1="http://schemas.microsoft.com/office/drawing/2015/9/8/chartex" xmlns:cx2="http://schemas.microsoft.com/office/drawing/2015/10/21/chartex" xmlns:cx3="http://schemas.microsoft.com/office/drawing/2016/5/9/chartex" xmlns:cx4="http://schemas.microsoft.com/office/drawing/2016/5/10/chartex" xmlns:cx5="http://schemas.microsoft.com/office/drawing/2016/5/11/chartex" xmlns:cx6="http://schemas.microsoft.com/office/drawing/2016/5/12/chartex" xmlns:cx7="http://schemas.microsoft.com/office/drawing/2016/5/13/chartex" xmlns:cx8="http://schemas.microsoft.com/office/drawing/2016/5/14/chartex" xmlns:mc="http://schemas.openxmlformats.org/markup-compatibility/2006" xmlns:aink="http://schemas.microsoft.com/office/drawing/2016/ink" xmlns:am3d="http://schemas.microsoft.com/office/drawing/2017/model3d" xmlns:o="urn:schemas-microsoft-com:office:office" xmlns:r="http://schemas.openxmlformats.org/officeDocument/2006/relationships" xmlns:m="http://schemas.openxmlformats.org/officeDocument/2006/math" xmlns:v="urn:schemas-microsoft-com:vml" xmlns:wp14="http://schemas.microsoft.com/office/word/2010/wordprocessingDrawing" xmlns:wp="http://schemas.openxmlformats.org/drawingml/2006/wordprocessingDrawing" xmlns:w10="urn:schemas-microsoft-com:office:word" xmlns:w="http://schemas.openxmlformats.org/wordprocessingml/2006/main" xmlns:w14="http://schemas.microsoft.com/office/word/2010/wordml" xmlns:w15="http://schemas.microsoft.com/office/word/2012/wordml" xmlns:w16cid="http://schemas.microsoft.com/office/word/2016/wordml/cid" xmlns:w16se="http://schemas.microsoft.com/office/word/2015/wordml/symex" xmlns:wpg="http://schemas.microsoft.com/office/word/2010/wordprocessingGroup" xmlns:wpi="http://schemas.microsoft.com/office/word/2010/wordprocessingInk" xmlns:wne="http://schemas.microsoft.com/office/word/2006/wordml" xmlns:wps="http://schemas.microsoft.com/office/word/2010/wordprocessingShape" mc:Ignorable="w14 w15 w16se w16cid wp14">
+<w:hdr xmlns:wpc="http://schemas.microsoft.com/office/word/2010/wordprocessingCanvas" xmlns:cx="http://schemas.microsoft.com/office/drawing/2014/chartex" xmlns:cx1="http://schemas.microsoft.com/office/drawing/2015/9/8/chartex" xmlns:cx2="http://schemas.microsoft.com/office/drawing/2015/10/21/chartex" xmlns:cx3="http://schemas.microsoft.com/office/drawing/2016/5/9/chartex" xmlns:cx4="http://schemas.microsoft.com/office/drawing/2016/5/10/chartex" xmlns:cx5="http://schemas.microsoft.com/office/drawing/2016/5/11/chartex" xmlns:cx6="http://schemas.microsoft.com/office/drawing/2016/5/12/chartex" xmlns:cx7="http://schemas.microsoft.com/office/drawing/2016/5/13/chartex" xmlns:cx8="http://schemas.microsoft.com/office/drawing/2016/5/14/chartex" xmlns:mc="http://schemas.openxmlformats.org/markup-compatibility/2006" xmlns:aink="http://schemas.microsoft.com/office/drawing/2016/ink" xmlns:am3d="http://schemas.microsoft.com/office/drawing/2017/model3d" xmlns:o="urn:schemas-microsoft-com:office:office" xmlns:r="http://schemas.openxmlformats.org/officeDocument/2006/relationships" xmlns:m="http://schemas.openxmlformats.org/officeDocument/2006/math" xmlns:v="urn:schemas-microsoft-com:vml" xmlns:wp14="http://schemas.microsoft.com/office/word/2010/wordprocessingDrawing" xmlns:wp="http://schemas.openxmlformats.org/drawingml/2006/wordprocessingDrawing" xmlns:w10="urn:schemas-microsoft-com:office:word" xmlns:w="http://schemas.openxmlformats.org/wordprocessingml/2006/main" xmlns:w14="http://schemas.microsoft.com/office/word/2010/wordml" xmlns:w15="http://schemas.microsoft.com/office/word/2012/wordml" xmlns:w16cex="http://schemas.microsoft.com/office/word/2018/wordml/cex" xmlns:w16cid="http://schemas.microsoft.com/office/word/2016/wordml/cid" xmlns:w16="http://schemas.microsoft.com/office/word/2018/wordml" xmlns:w16se="http://schemas.microsoft.com/office/word/2015/wordml/symex" xmlns:wpg="http://schemas.microsoft.com/office/word/2010/wordprocessingGroup" xmlns:wpi="http://schemas.microsoft.com/office/word/2010/wordprocessingInk" xmlns:wne="http://schemas.microsoft.com/office/word/2006/wordml" xmlns:wps="http://schemas.microsoft.com/office/word/2010/wordprocessingShape" mc:Ignorable="w14 w15 w16se w16cid w16 w16cex wp14">
   <w:p>
     <w:pPr>
       <w:pStyle w:val="Cabealho"/>
@@ -2766,7 +2860,7 @@
 </file>
 
 <file path=word/numbering.xml><?xml version="1.0" encoding="utf-8"?>
-<w:numbering xmlns:wpc="http://schemas.microsoft.com/office/word/2010/wordprocessingCanvas" xmlns:cx="http://schemas.microsoft.com/office/drawing/2014/chartex" xmlns:cx1="http://schemas.microsoft.com/office/drawing/2015/9/8/chartex" xmlns:cx2="http://schemas.microsoft.com/office/drawing/2015/10/21/chartex" xmlns:cx3="http://schemas.microsoft.com/office/drawing/2016/5/9/chartex" xmlns:cx4="http://schemas.microsoft.com/office/drawing/2016/5/10/chartex" xmlns:cx5="http://schemas.microsoft.com/office/drawing/2016/5/11/chartex" xmlns:cx6="http://schemas.microsoft.com/office/drawing/2016/5/12/chartex" xmlns:cx7="http://schemas.microsoft.com/office/drawing/2016/5/13/chartex" xmlns:cx8="http://schemas.microsoft.com/office/drawing/2016/5/14/chartex" xmlns:mc="http://schemas.openxmlformats.org/markup-compatibility/2006" xmlns:aink="http://schemas.microsoft.com/office/drawing/2016/ink" xmlns:am3d="http://schemas.microsoft.com/office/drawing/2017/model3d" xmlns:o="urn:schemas-microsoft-com:office:office" xmlns:r="http://schemas.openxmlformats.org/officeDocument/2006/relationships" xmlns:m="http://schemas.openxmlformats.org/officeDocument/2006/math" xmlns:v="urn:schemas-microsoft-com:vml" xmlns:wp14="http://schemas.microsoft.com/office/word/2010/wordprocessingDrawing" xmlns:wp="http://schemas.openxmlformats.org/drawingml/2006/wordprocessingDrawing" xmlns:w10="urn:schemas-microsoft-com:office:word" xmlns:w="http://schemas.openxmlformats.org/wordprocessingml/2006/main" xmlns:w14="http://schemas.microsoft.com/office/word/2010/wordml" xmlns:w15="http://schemas.microsoft.com/office/word/2012/wordml" xmlns:w16cid="http://schemas.microsoft.com/office/word/2016/wordml/cid" xmlns:w16se="http://schemas.microsoft.com/office/word/2015/wordml/symex" xmlns:wpg="http://schemas.microsoft.com/office/word/2010/wordprocessingGroup" xmlns:wpi="http://schemas.microsoft.com/office/word/2010/wordprocessingInk" xmlns:wne="http://schemas.microsoft.com/office/word/2006/wordml" xmlns:wps="http://schemas.microsoft.com/office/word/2010/wordprocessingShape" mc:Ignorable="w14 w15 w16se w16cid wp14">
+<w:numbering xmlns:wpc="http://schemas.microsoft.com/office/word/2010/wordprocessingCanvas" xmlns:cx="http://schemas.microsoft.com/office/drawing/2014/chartex" xmlns:cx1="http://schemas.microsoft.com/office/drawing/2015/9/8/chartex" xmlns:cx2="http://schemas.microsoft.com/office/drawing/2015/10/21/chartex" xmlns:cx3="http://schemas.microsoft.com/office/drawing/2016/5/9/chartex" xmlns:cx4="http://schemas.microsoft.com/office/drawing/2016/5/10/chartex" xmlns:cx5="http://schemas.microsoft.com/office/drawing/2016/5/11/chartex" xmlns:cx6="http://schemas.microsoft.com/office/drawing/2016/5/12/chartex" xmlns:cx7="http://schemas.microsoft.com/office/drawing/2016/5/13/chartex" xmlns:cx8="http://schemas.microsoft.com/office/drawing/2016/5/14/chartex" xmlns:mc="http://schemas.openxmlformats.org/markup-compatibility/2006" xmlns:aink="http://schemas.microsoft.com/office/drawing/2016/ink" xmlns:am3d="http://schemas.microsoft.com/office/drawing/2017/model3d" xmlns:o="urn:schemas-microsoft-com:office:office" xmlns:r="http://schemas.openxmlformats.org/officeDocument/2006/relationships" xmlns:m="http://schemas.openxmlformats.org/officeDocument/2006/math" xmlns:v="urn:schemas-microsoft-com:vml" xmlns:wp14="http://schemas.microsoft.com/office/word/2010/wordprocessingDrawing" xmlns:wp="http://schemas.openxmlformats.org/drawingml/2006/wordprocessingDrawing" xmlns:w10="urn:schemas-microsoft-com:office:word" xmlns:w="http://schemas.openxmlformats.org/wordprocessingml/2006/main" xmlns:w14="http://schemas.microsoft.com/office/word/2010/wordml" xmlns:w15="http://schemas.microsoft.com/office/word/2012/wordml" xmlns:w16cex="http://schemas.microsoft.com/office/word/2018/wordml/cex" xmlns:w16cid="http://schemas.microsoft.com/office/word/2016/wordml/cid" xmlns:w16="http://schemas.microsoft.com/office/word/2018/wordml" xmlns:w16se="http://schemas.microsoft.com/office/word/2015/wordml/symex" xmlns:wpg="http://schemas.microsoft.com/office/word/2010/wordprocessingGroup" xmlns:wpi="http://schemas.microsoft.com/office/word/2010/wordprocessingInk" xmlns:wne="http://schemas.microsoft.com/office/word/2006/wordml" xmlns:wps="http://schemas.microsoft.com/office/word/2010/wordprocessingShape" mc:Ignorable="w14 w15 w16se w16cid w16 w16cex wp14">
   <w:abstractNum w:abstractNumId="0" w15:restartNumberingAfterBreak="0">
     <w:nsid w:val="388B5EF9"/>
     <w:multiLevelType w:val="hybridMultilevel"/>
@@ -3018,7 +3112,7 @@
 </file>
 
 <file path=word/styles.xml><?xml version="1.0" encoding="utf-8"?>
-<w:styles xmlns:mc="http://schemas.openxmlformats.org/markup-compatibility/2006" xmlns:r="http://schemas.openxmlformats.org/officeDocument/2006/relationships" xmlns:w="http://schemas.openxmlformats.org/wordprocessingml/2006/main" xmlns:w14="http://schemas.microsoft.com/office/word/2010/wordml" xmlns:w15="http://schemas.microsoft.com/office/word/2012/wordml" xmlns:w16cid="http://schemas.microsoft.com/office/word/2016/wordml/cid" xmlns:w16se="http://schemas.microsoft.com/office/word/2015/wordml/symex" mc:Ignorable="w14 w15 w16se w16cid">
+<w:styles xmlns:mc="http://schemas.openxmlformats.org/markup-compatibility/2006" xmlns:r="http://schemas.openxmlformats.org/officeDocument/2006/relationships" xmlns:w="http://schemas.openxmlformats.org/wordprocessingml/2006/main" xmlns:w14="http://schemas.microsoft.com/office/word/2010/wordml" xmlns:w15="http://schemas.microsoft.com/office/word/2012/wordml" xmlns:w16cex="http://schemas.microsoft.com/office/word/2018/wordml/cex" xmlns:w16cid="http://schemas.microsoft.com/office/word/2016/wordml/cid" xmlns:w16="http://schemas.microsoft.com/office/word/2018/wordml" xmlns:w16se="http://schemas.microsoft.com/office/word/2015/wordml/symex" mc:Ignorable="w14 w15 w16se w16cid w16 w16cex">
   <w:docDefaults>
     <w:rPrDefault>
       <w:rPr>
@@ -4260,7 +4354,7 @@
 </file>
 
 <file path=customXml/itemProps1.xml><?xml version="1.0" encoding="utf-8"?>
-<ds:datastoreItem xmlns:ds="http://schemas.openxmlformats.org/officeDocument/2006/customXml" ds:itemID="{0F1EE3D5-D2DC-4130-99F1-B76367AC93C4}">
+<ds:datastoreItem xmlns:ds="http://schemas.openxmlformats.org/officeDocument/2006/customXml" ds:itemID="{3C0AD1A9-6957-4B4A-B4F8-2C8EE8B148DB}">
   <ds:schemaRefs>
     <ds:schemaRef ds:uri="http://schemas.openxmlformats.org/officeDocument/2006/bibliography"/>
   </ds:schemaRefs>
